--- a/PMSClient/StandardDocs/DrawingRule.docx
+++ b/PMSClient/StandardDocs/DrawingRule.docx
@@ -276,6 +276,9 @@
       </w:r>
     </w:p>
     <w:p>
+      <w:pPr>
+        <w:ind w:leftChars="200" w:left="420"/>
+      </w:pPr>
       <w:r>
         <w:rPr>
           <w:rFonts w:hint="eastAsia"/>
@@ -296,6 +299,9 @@
       </w:r>
     </w:p>
     <w:p>
+      <w:pPr>
+        <w:ind w:leftChars="200" w:left="420"/>
+      </w:pPr>
       <w:r>
         <w:rPr>
           <w:rFonts w:hint="eastAsia"/>
@@ -328,17 +334,20 @@
       </w:r>
     </w:p>
     <w:p>
-      <w:r>
-        <w:rPr>
-          <w:rFonts w:hint="eastAsia"/>
-        </w:rPr>
-        <w:t>尺寸小数部分最多保留</w:t>
-      </w:r>
-      <w:r>
-        <w:rPr>
-          <w:rFonts w:hint="eastAsia"/>
-        </w:rPr>
-        <w:t>2</w:t>
+      <w:pPr>
+        <w:ind w:leftChars="200" w:left="420"/>
+      </w:pPr>
+      <w:r>
+        <w:rPr>
+          <w:rFonts w:hint="eastAsia"/>
+        </w:rPr>
+        <w:t>建议尺寸小数部分不要超过</w:t>
+      </w:r>
+      <w:r>
+        <w:rPr>
+          <w:rFonts w:hint="eastAsia"/>
+        </w:rPr>
+        <w:t>3</w:t>
       </w:r>
       <w:r>
         <w:rPr>
@@ -370,6 +379,88 @@
         <w:t>后缀可以根据情况自行约定。</w:t>
       </w:r>
     </w:p>
+    <w:p>
+      <w:pPr>
+        <w:rPr>
+          <w:rFonts w:hint="eastAsia"/>
+        </w:rPr>
+      </w:pPr>
+    </w:p>
+    <w:p>
+      <w:pPr>
+        <w:rPr>
+          <w:rFonts w:hint="eastAsia"/>
+        </w:rPr>
+      </w:pPr>
+      <w:r>
+        <w:rPr>
+          <w:rFonts w:hint="eastAsia"/>
+        </w:rPr>
+        <w:t>比如，</w:t>
+      </w:r>
+      <w:r>
+        <w:rPr>
+          <w:rFonts w:hint="eastAsia"/>
+        </w:rPr>
+        <w:t>TC-230-4-Mid-1</w:t>
+      </w:r>
+    </w:p>
+    <w:p>
+      <w:pPr>
+        <w:rPr>
+          <w:rFonts w:hint="eastAsia"/>
+        </w:rPr>
+      </w:pPr>
+      <w:r>
+        <w:rPr>
+          <w:rFonts w:hint="eastAsia"/>
+        </w:rPr>
+        <w:t>Mid</w:t>
+      </w:r>
+      <w:r>
+        <w:rPr>
+          <w:rFonts w:hint="eastAsia"/>
+        </w:rPr>
+        <w:t>表示这个图纸是专门用于</w:t>
+      </w:r>
+      <w:r>
+        <w:rPr>
+          <w:rFonts w:hint="eastAsia"/>
+        </w:rPr>
+        <w:t>Midsummer</w:t>
+      </w:r>
+    </w:p>
+    <w:p>
+      <w:pPr>
+        <w:rPr>
+          <w:rFonts w:hint="eastAsia"/>
+        </w:rPr>
+      </w:pPr>
+      <w:r>
+        <w:rPr>
+          <w:rFonts w:hint="eastAsia"/>
+        </w:rPr>
+        <w:t>1</w:t>
+      </w:r>
+      <w:r>
+        <w:rPr>
+          <w:rFonts w:hint="eastAsia"/>
+        </w:rPr>
+        <w:t>表示</w:t>
+      </w:r>
+      <w:r>
+        <w:rPr>
+          <w:rFonts w:hint="eastAsia"/>
+        </w:rPr>
+        <w:t>这是</w:t>
+      </w:r>
+      <w:r>
+        <w:rPr>
+          <w:rFonts w:hint="eastAsia"/>
+        </w:rPr>
+        <w:t>版本</w:t>
+      </w:r>
+    </w:p>
     <w:p/>
     <w:p>
       <w:r>
@@ -381,11 +472,6 @@
     </w:p>
     <w:p/>
     <w:p>
-      <w:pPr>
-        <w:rPr>
-          <w:rFonts w:hint="eastAsia"/>
-        </w:rPr>
-      </w:pPr>
       <w:r>
         <w:rPr>
           <w:rFonts w:hint="eastAsia"/>
@@ -405,19 +491,8 @@
         <w:t>服务器上共享。</w:t>
       </w:r>
     </w:p>
-    <w:p>
-      <w:pPr>
-        <w:rPr>
-          <w:rFonts w:hint="eastAsia"/>
-        </w:rPr>
-      </w:pPr>
-    </w:p>
-    <w:p>
-      <w:pPr>
-        <w:rPr>
-          <w:rFonts w:hint="eastAsia"/>
-        </w:rPr>
-      </w:pPr>
+    <w:p/>
+    <w:p>
       <w:r>
         <w:rPr>
           <w:rFonts w:hint="eastAsia"/>
@@ -428,9 +503,6 @@
     <w:p>
       <w:pPr>
         <w:ind w:leftChars="200" w:left="420"/>
-        <w:rPr>
-          <w:rFonts w:hint="eastAsia"/>
-        </w:rPr>
       </w:pPr>
       <w:r>
         <w:rPr>
@@ -454,9 +526,6 @@
     <w:p>
       <w:pPr>
         <w:ind w:leftChars="200" w:left="420"/>
-        <w:rPr>
-          <w:rFonts w:hint="eastAsia"/>
-        </w:rPr>
       </w:pPr>
       <w:r>
         <w:rPr>
@@ -480,9 +549,6 @@
     <w:p>
       <w:pPr>
         <w:ind w:leftChars="200" w:left="420"/>
-        <w:rPr>
-          <w:rFonts w:hint="eastAsia"/>
-        </w:rPr>
       </w:pPr>
       <w:r>
         <w:rPr>
